--- a/Documentation/Save & Load/Saving & Loading.docx
+++ b/Documentation/Save & Load/Saving & Loading.docx
@@ -191,12 +191,7 @@
         </w:numPr>
       </w:pPr>
       <w:r>
-        <w:t xml:space="preserve">Collectables (array </w:t>
-      </w:r>
-      <w:bookmarkStart w:id="0" w:name="_GoBack"/>
-      <w:bookmarkEnd w:id="0"/>
-      <w:r>
-        <w:t>of 33)</w:t>
+        <w:t>Collectables (array of 33)</w:t>
       </w:r>
     </w:p>
     <w:p>
@@ -288,6 +283,8 @@
           <w:b/>
         </w:rPr>
       </w:pPr>
+      <w:bookmarkStart w:id="0" w:name="_GoBack"/>
+      <w:bookmarkEnd w:id="0"/>
     </w:p>
     <w:sectPr>
       <w:pgSz w:w="12240" w:h="15840"/>
@@ -1470,4 +1467,16 @@
   </a:objectDefaults>
   <a:extraClrSchemeLst/>
 </a:theme>
+</file>
+
+<file path=customXml/item1.xml><?xml version="1.0" encoding="utf-8"?>
+<b:Sources xmlns:b="http://schemas.openxmlformats.org/officeDocument/2006/bibliography" xmlns="http://schemas.openxmlformats.org/officeDocument/2006/bibliography" SelectedStyle="/APA.XSL" StyleName="APA"/>
+</file>
+
+<file path=customXml/itemProps1.xml><?xml version="1.0" encoding="utf-8"?>
+<ds:datastoreItem xmlns:ds="http://schemas.openxmlformats.org/officeDocument/2006/customXml" ds:itemID="{2B3D82EF-BEA5-7E48-96AE-8CCED3BCB7BD}">
+  <ds:schemaRefs>
+    <ds:schemaRef ds:uri="http://schemas.openxmlformats.org/officeDocument/2006/bibliography"/>
+  </ds:schemaRefs>
+</ds:datastoreItem>
 </file>